--- a/Dokumente/Projektdokumentation Softwareprojekt.docx
+++ b/Dokumente/Projektdokumentation Softwareprojekt.docx
@@ -93,19 +93,7 @@
           <w:rPr>
             <w:rStyle w:val="Hyperlink"/>
           </w:rPr>
-          <w:t>Software-Entw</w:t>
-        </w:r>
-        <w:r>
-          <w:rPr>
-            <w:rStyle w:val="Hyperlink"/>
-          </w:rPr>
-          <w:t>i</w:t>
-        </w:r>
-        <w:r>
-          <w:rPr>
-            <w:rStyle w:val="Hyperlink"/>
-          </w:rPr>
-          <w:t>cklungsprozess.</w:t>
+          <w:t>Software-Entwicklungsprozess.</w:t>
         </w:r>
       </w:hyperlink>
       <w:r>
@@ -125,86 +113,1163 @@
       <w:bookmarkStart w:id="1" w:name="_Software-Entwicklungsprozess"/>
       <w:bookmarkEnd w:id="1"/>
       <w:r>
-        <w:lastRenderedPageBreak/>
-        <w:t>Software-Entwicklungsprozess</w:t>
-      </w:r>
-    </w:p>
-    <w:p>
-      <w:r>
         <w:rPr>
           <w:noProof/>
           <w:lang w:eastAsia="de-CH"/>
         </w:rPr>
-        <w:drawing>
-          <wp:anchor distT="0" distB="0" distL="114300" distR="114300" simplePos="0" relativeHeight="251658240" behindDoc="1" locked="0" layoutInCell="1" allowOverlap="1" wp14:anchorId="1C96B7DD" wp14:editId="5D185CA5">
-            <wp:simplePos x="0" y="0"/>
-            <wp:positionH relativeFrom="column">
-              <wp:posOffset>-57785</wp:posOffset>
-            </wp:positionH>
-            <wp:positionV relativeFrom="paragraph">
-              <wp:posOffset>147320</wp:posOffset>
-            </wp:positionV>
-            <wp:extent cx="4516120" cy="3241040"/>
-            <wp:effectExtent l="0" t="0" r="0" b="0"/>
-            <wp:wrapTight wrapText="bothSides">
-              <wp:wrapPolygon edited="0">
-                <wp:start x="0" y="0"/>
-                <wp:lineTo x="0" y="21456"/>
-                <wp:lineTo x="21503" y="21456"/>
-                <wp:lineTo x="21503" y="0"/>
-                <wp:lineTo x="0" y="0"/>
-              </wp:wrapPolygon>
-            </wp:wrapTight>
-            <wp:docPr id="1" name="Grafik 1"/>
-            <wp:cNvGraphicFramePr>
-              <a:graphicFrameLocks xmlns:a="http://schemas.openxmlformats.org/drawingml/2006/main" noChangeAspect="1"/>
-            </wp:cNvGraphicFramePr>
-            <a:graphic xmlns:a="http://schemas.openxmlformats.org/drawingml/2006/main">
-              <a:graphicData uri="http://schemas.openxmlformats.org/drawingml/2006/picture">
-                <pic:pic xmlns:pic="http://schemas.openxmlformats.org/drawingml/2006/picture">
-                  <pic:nvPicPr>
-                    <pic:cNvPr id="0" name=""/>
-                    <pic:cNvPicPr/>
-                  </pic:nvPicPr>
-                  <pic:blipFill rotWithShape="1">
-                    <a:blip r:embed="rId7">
-                      <a:extLst>
-                        <a:ext uri="{28A0092B-C50C-407E-A947-70E740481C1C}">
-                          <a14:useLocalDpi xmlns:a14="http://schemas.microsoft.com/office/drawing/2010/main" val="0"/>
-                        </a:ext>
-                      </a:extLst>
-                    </a:blip>
-                    <a:srcRect l="691" t="13586" r="38674" b="5641"/>
-                    <a:stretch/>
-                  </pic:blipFill>
-                  <pic:spPr bwMode="auto">
-                    <a:xfrm>
-                      <a:off x="0" y="0"/>
-                      <a:ext cx="4516120" cy="3241040"/>
-                    </a:xfrm>
-                    <a:prstGeom prst="rect">
-                      <a:avLst/>
-                    </a:prstGeom>
-                    <a:ln>
-                      <a:noFill/>
-                    </a:ln>
-                    <a:extLst>
-                      <a:ext uri="{53640926-AAD7-44D8-BBD7-CCE9431645EC}">
-                        <a14:shadowObscured xmlns:a14="http://schemas.microsoft.com/office/drawing/2010/main"/>
-                      </a:ext>
-                    </a:extLst>
-                  </pic:spPr>
-                </pic:pic>
-              </a:graphicData>
-            </a:graphic>
-            <wp14:sizeRelH relativeFrom="page">
-              <wp14:pctWidth>0</wp14:pctWidth>
-            </wp14:sizeRelH>
-            <wp14:sizeRelV relativeFrom="page">
-              <wp14:pctHeight>0</wp14:pctHeight>
-            </wp14:sizeRelV>
-          </wp:anchor>
-        </w:drawing>
+        <w:lastRenderedPageBreak/>
+        <mc:AlternateContent>
+          <mc:Choice Requires="wpg">
+            <w:drawing>
+              <wp:anchor distT="0" distB="0" distL="114300" distR="114300" simplePos="0" relativeHeight="251659264" behindDoc="0" locked="0" layoutInCell="1" allowOverlap="1" wp14:anchorId="050A0B1D" wp14:editId="6D590F34">
+                <wp:simplePos x="0" y="0"/>
+                <wp:positionH relativeFrom="column">
+                  <wp:posOffset>3180715</wp:posOffset>
+                </wp:positionH>
+                <wp:positionV relativeFrom="paragraph">
+                  <wp:posOffset>71120</wp:posOffset>
+                </wp:positionV>
+                <wp:extent cx="3056255" cy="6468745"/>
+                <wp:effectExtent l="19050" t="0" r="10795" b="27305"/>
+                <wp:wrapTight wrapText="bothSides">
+                  <wp:wrapPolygon edited="0">
+                    <wp:start x="-135" y="0"/>
+                    <wp:lineTo x="-135" y="21628"/>
+                    <wp:lineTo x="21542" y="21628"/>
+                    <wp:lineTo x="21542" y="0"/>
+                    <wp:lineTo x="-135" y="0"/>
+                  </wp:wrapPolygon>
+                </wp:wrapTight>
+                <wp:docPr id="7" name="Gruppieren 7"/>
+                <wp:cNvGraphicFramePr/>
+                <a:graphic xmlns:a="http://schemas.openxmlformats.org/drawingml/2006/main">
+                  <a:graphicData uri="http://schemas.microsoft.com/office/word/2010/wordprocessingGroup">
+                    <wpg:wgp>
+                      <wpg:cNvGrpSpPr/>
+                      <wpg:grpSpPr>
+                        <a:xfrm>
+                          <a:off x="0" y="0"/>
+                          <a:ext cx="3056255" cy="6468745"/>
+                          <a:chOff x="0" y="0"/>
+                          <a:chExt cx="3056615" cy="6469039"/>
+                        </a:xfrm>
+                      </wpg:grpSpPr>
+                      <wps:wsp>
+                        <wps:cNvPr id="2" name="Rechteck 2"/>
+                        <wps:cNvSpPr/>
+                        <wps:spPr>
+                          <a:xfrm>
+                            <a:off x="0" y="0"/>
+                            <a:ext cx="3056615" cy="6469039"/>
+                          </a:xfrm>
+                          <a:prstGeom prst="rect">
+                            <a:avLst/>
+                          </a:prstGeom>
+                          <a:noFill/>
+                          <a:ln>
+                            <a:solidFill>
+                              <a:schemeClr val="bg1"/>
+                            </a:solidFill>
+                          </a:ln>
+                        </wps:spPr>
+                        <wps:style>
+                          <a:lnRef idx="2">
+                            <a:schemeClr val="accent1">
+                              <a:shade val="50000"/>
+                            </a:schemeClr>
+                          </a:lnRef>
+                          <a:fillRef idx="1">
+                            <a:schemeClr val="accent1"/>
+                          </a:fillRef>
+                          <a:effectRef idx="0">
+                            <a:schemeClr val="accent1"/>
+                          </a:effectRef>
+                          <a:fontRef idx="minor">
+                            <a:schemeClr val="lt1"/>
+                          </a:fontRef>
+                        </wps:style>
+                        <wps:bodyPr rot="0" spcFirstLastPara="0" vertOverflow="overflow" horzOverflow="overflow" vert="horz" wrap="square" lIns="91440" tIns="45720" rIns="91440" bIns="45720" numCol="1" spcCol="0" rtlCol="0" fromWordArt="0" anchor="ctr" anchorCtr="0" forceAA="0" compatLnSpc="1">
+                          <a:prstTxWarp prst="textNoShape">
+                            <a:avLst/>
+                          </a:prstTxWarp>
+                          <a:noAutofit/>
+                        </wps:bodyPr>
+                      </wps:wsp>
+                      <wpg:grpSp>
+                        <wpg:cNvPr id="1" name="Gruppieren 1"/>
+                        <wpg:cNvGrpSpPr/>
+                        <wpg:grpSpPr>
+                          <a:xfrm>
+                            <a:off x="81886" y="423080"/>
+                            <a:ext cx="2870200" cy="5844540"/>
+                            <a:chOff x="0" y="0"/>
+                            <a:chExt cx="3848429" cy="7117474"/>
+                          </a:xfrm>
+                        </wpg:grpSpPr>
+                        <wps:wsp>
+                          <wps:cNvPr id="307" name="Textfeld 2"/>
+                          <wps:cNvSpPr txBox="1">
+                            <a:spLocks noChangeArrowheads="1"/>
+                          </wps:cNvSpPr>
+                          <wps:spPr bwMode="auto">
+                            <a:xfrm>
+                              <a:off x="0" y="0"/>
+                              <a:ext cx="1609725" cy="590550"/>
+                            </a:xfrm>
+                            <a:prstGeom prst="rect">
+                              <a:avLst/>
+                            </a:prstGeom>
+                            <a:solidFill>
+                              <a:srgbClr val="FF0000"/>
+                            </a:solidFill>
+                            <a:ln w="12700">
+                              <a:solidFill>
+                                <a:schemeClr val="tx1"/>
+                              </a:solidFill>
+                              <a:miter lim="800000"/>
+                              <a:headEnd/>
+                              <a:tailEnd/>
+                            </a:ln>
+                            <a:effectLst>
+                              <a:outerShdw blurRad="44450" dist="27940" dir="5400000" algn="ctr">
+                                <a:srgbClr val="000000">
+                                  <a:alpha val="32000"/>
+                                </a:srgbClr>
+                              </a:outerShdw>
+                            </a:effectLst>
+                            <a:scene3d>
+                              <a:camera prst="orthographicFront">
+                                <a:rot lat="0" lon="0" rev="0"/>
+                              </a:camera>
+                              <a:lightRig rig="balanced" dir="t">
+                                <a:rot lat="0" lon="0" rev="8700000"/>
+                              </a:lightRig>
+                            </a:scene3d>
+                            <a:sp3d>
+                              <a:bevelT w="190500" h="38100"/>
+                            </a:sp3d>
+                          </wps:spPr>
+                          <wps:txbx>
+                            <w:txbxContent>
+                              <w:p>
+                                <w:pPr>
+                                  <w:jc w:val="center"/>
+                                  <w:rPr>
+                                    <w:b/>
+                                  </w:rPr>
+                                </w:pPr>
+                                <w:r>
+                                  <w:rPr>
+                                    <w:b/>
+                                  </w:rPr>
+                                  <w:t>Anforderungen</w:t>
+                                </w:r>
+                              </w:p>
+                            </w:txbxContent>
+                          </wps:txbx>
+                          <wps:bodyPr rot="0" vert="horz" wrap="square" lIns="91440" tIns="45720" rIns="91440" bIns="45720" anchor="ctr" anchorCtr="0">
+                            <a:noAutofit/>
+                          </wps:bodyPr>
+                        </wps:wsp>
+                        <wps:wsp>
+                          <wps:cNvPr id="3" name="Pfeil nach rechts 3"/>
+                          <wps:cNvSpPr/>
+                          <wps:spPr>
+                            <a:xfrm rot="2972305">
+                              <a:off x="1087821" y="961696"/>
+                              <a:ext cx="750570" cy="254635"/>
+                            </a:xfrm>
+                            <a:prstGeom prst="rightArrow">
+                              <a:avLst>
+                                <a:gd name="adj1" fmla="val 50000"/>
+                                <a:gd name="adj2" fmla="val 95504"/>
+                              </a:avLst>
+                            </a:prstGeom>
+                            <a:solidFill>
+                              <a:schemeClr val="tx1"/>
+                            </a:solidFill>
+                            <a:ln>
+                              <a:noFill/>
+                            </a:ln>
+                            <a:effectLst>
+                              <a:outerShdw blurRad="44450" dist="27940" dir="5400000" algn="ctr">
+                                <a:srgbClr val="000000">
+                                  <a:alpha val="32000"/>
+                                </a:srgbClr>
+                              </a:outerShdw>
+                            </a:effectLst>
+                            <a:scene3d>
+                              <a:camera prst="orthographicFront">
+                                <a:rot lat="0" lon="0" rev="0"/>
+                              </a:camera>
+                              <a:lightRig rig="balanced" dir="t">
+                                <a:rot lat="0" lon="0" rev="8700000"/>
+                              </a:lightRig>
+                            </a:scene3d>
+                            <a:sp3d>
+                              <a:bevelT w="190500" h="38100"/>
+                            </a:sp3d>
+                          </wps:spPr>
+                          <wps:style>
+                            <a:lnRef idx="2">
+                              <a:schemeClr val="accent1">
+                                <a:shade val="50000"/>
+                              </a:schemeClr>
+                            </a:lnRef>
+                            <a:fillRef idx="1">
+                              <a:schemeClr val="accent1"/>
+                            </a:fillRef>
+                            <a:effectRef idx="0">
+                              <a:schemeClr val="accent1"/>
+                            </a:effectRef>
+                            <a:fontRef idx="minor">
+                              <a:schemeClr val="lt1"/>
+                            </a:fontRef>
+                          </wps:style>
+                          <wps:bodyPr rot="0" spcFirstLastPara="0" vertOverflow="overflow" horzOverflow="overflow" vert="horz" wrap="square" lIns="91440" tIns="45720" rIns="91440" bIns="45720" numCol="1" spcCol="0" rtlCol="0" fromWordArt="0" anchor="ctr" anchorCtr="0" forceAA="0" compatLnSpc="1">
+                            <a:prstTxWarp prst="textNoShape">
+                              <a:avLst/>
+                            </a:prstTxWarp>
+                            <a:noAutofit/>
+                          </wps:bodyPr>
+                        </wps:wsp>
+                        <wps:wsp>
+                          <wps:cNvPr id="4" name="Textfeld 2"/>
+                          <wps:cNvSpPr txBox="1">
+                            <a:spLocks noChangeArrowheads="1"/>
+                          </wps:cNvSpPr>
+                          <wps:spPr bwMode="auto">
+                            <a:xfrm>
+                              <a:off x="536028" y="1608082"/>
+                              <a:ext cx="1609725" cy="590550"/>
+                            </a:xfrm>
+                            <a:prstGeom prst="rect">
+                              <a:avLst/>
+                            </a:prstGeom>
+                            <a:solidFill>
+                              <a:srgbClr val="FF9900"/>
+                            </a:solidFill>
+                            <a:ln w="12700">
+                              <a:solidFill>
+                                <a:schemeClr val="tx1"/>
+                              </a:solidFill>
+                              <a:miter lim="800000"/>
+                              <a:headEnd/>
+                              <a:tailEnd/>
+                            </a:ln>
+                            <a:effectLst>
+                              <a:outerShdw blurRad="44450" dist="27940" dir="5400000" algn="ctr">
+                                <a:srgbClr val="000000">
+                                  <a:alpha val="32000"/>
+                                </a:srgbClr>
+                              </a:outerShdw>
+                            </a:effectLst>
+                            <a:scene3d>
+                              <a:camera prst="orthographicFront">
+                                <a:rot lat="0" lon="0" rev="0"/>
+                              </a:camera>
+                              <a:lightRig rig="balanced" dir="t">
+                                <a:rot lat="0" lon="0" rev="8700000"/>
+                              </a:lightRig>
+                            </a:scene3d>
+                            <a:sp3d>
+                              <a:bevelT w="190500" h="38100"/>
+                            </a:sp3d>
+                          </wps:spPr>
+                          <wps:txbx>
+                            <w:txbxContent>
+                              <w:p>
+                                <w:pPr>
+                                  <w:jc w:val="center"/>
+                                  <w:rPr>
+                                    <w:b/>
+                                    <w:sz w:val="24"/>
+                                  </w:rPr>
+                                </w:pPr>
+                                <w:r>
+                                  <w:rPr>
+                                    <w:b/>
+                                    <w:sz w:val="24"/>
+                                  </w:rPr>
+                                  <w:t>Entwurf</w:t>
+                                </w:r>
+                              </w:p>
+                            </w:txbxContent>
+                          </wps:txbx>
+                          <wps:bodyPr rot="0" vert="horz" wrap="square" lIns="91440" tIns="45720" rIns="91440" bIns="45720" anchor="ctr" anchorCtr="0">
+                            <a:noAutofit/>
+                          </wps:bodyPr>
+                        </wps:wsp>
+                        <wps:wsp>
+                          <wps:cNvPr id="5" name="Pfeil nach rechts 5"/>
+                          <wps:cNvSpPr/>
+                          <wps:spPr>
+                            <a:xfrm rot="13745480">
+                              <a:off x="260131" y="953814"/>
+                              <a:ext cx="750570" cy="254635"/>
+                            </a:xfrm>
+                            <a:prstGeom prst="rightArrow">
+                              <a:avLst>
+                                <a:gd name="adj1" fmla="val 50000"/>
+                                <a:gd name="adj2" fmla="val 95504"/>
+                              </a:avLst>
+                            </a:prstGeom>
+                            <a:solidFill>
+                              <a:schemeClr val="tx1"/>
+                            </a:solidFill>
+                            <a:ln>
+                              <a:noFill/>
+                            </a:ln>
+                            <a:effectLst>
+                              <a:outerShdw blurRad="44450" dist="27940" dir="5400000" algn="ctr">
+                                <a:srgbClr val="000000">
+                                  <a:alpha val="32000"/>
+                                </a:srgbClr>
+                              </a:outerShdw>
+                            </a:effectLst>
+                            <a:scene3d>
+                              <a:camera prst="orthographicFront">
+                                <a:rot lat="0" lon="0" rev="0"/>
+                              </a:camera>
+                              <a:lightRig rig="balanced" dir="t">
+                                <a:rot lat="0" lon="0" rev="8700000"/>
+                              </a:lightRig>
+                            </a:scene3d>
+                            <a:sp3d>
+                              <a:bevelT w="190500" h="38100"/>
+                            </a:sp3d>
+                          </wps:spPr>
+                          <wps:style>
+                            <a:lnRef idx="2">
+                              <a:schemeClr val="accent1">
+                                <a:shade val="50000"/>
+                              </a:schemeClr>
+                            </a:lnRef>
+                            <a:fillRef idx="1">
+                              <a:schemeClr val="accent1"/>
+                            </a:fillRef>
+                            <a:effectRef idx="0">
+                              <a:schemeClr val="accent1"/>
+                            </a:effectRef>
+                            <a:fontRef idx="minor">
+                              <a:schemeClr val="lt1"/>
+                            </a:fontRef>
+                          </wps:style>
+                          <wps:bodyPr rot="0" spcFirstLastPara="0" vertOverflow="overflow" horzOverflow="overflow" vert="horz" wrap="square" lIns="91440" tIns="45720" rIns="91440" bIns="45720" numCol="1" spcCol="0" rtlCol="0" fromWordArt="0" anchor="ctr" anchorCtr="0" forceAA="0" compatLnSpc="1">
+                            <a:prstTxWarp prst="textNoShape">
+                              <a:avLst/>
+                            </a:prstTxWarp>
+                            <a:noAutofit/>
+                          </wps:bodyPr>
+                        </wps:wsp>
+                        <wps:wsp>
+                          <wps:cNvPr id="6" name="Textfeld 2"/>
+                          <wps:cNvSpPr txBox="1">
+                            <a:spLocks noChangeArrowheads="1"/>
+                          </wps:cNvSpPr>
+                          <wps:spPr bwMode="auto">
+                            <a:xfrm>
+                              <a:off x="1103587" y="3279227"/>
+                              <a:ext cx="1774732" cy="590550"/>
+                            </a:xfrm>
+                            <a:prstGeom prst="rect">
+                              <a:avLst/>
+                            </a:prstGeom>
+                            <a:solidFill>
+                              <a:srgbClr val="FFFF00"/>
+                            </a:solidFill>
+                            <a:ln w="12700">
+                              <a:solidFill>
+                                <a:schemeClr val="tx1"/>
+                              </a:solidFill>
+                              <a:miter lim="800000"/>
+                              <a:headEnd/>
+                              <a:tailEnd/>
+                            </a:ln>
+                            <a:effectLst>
+                              <a:outerShdw blurRad="44450" dist="27940" dir="5400000" algn="ctr">
+                                <a:srgbClr val="000000">
+                                  <a:alpha val="32000"/>
+                                </a:srgbClr>
+                              </a:outerShdw>
+                            </a:effectLst>
+                            <a:scene3d>
+                              <a:camera prst="orthographicFront">
+                                <a:rot lat="0" lon="0" rev="0"/>
+                              </a:camera>
+                              <a:lightRig rig="balanced" dir="t">
+                                <a:rot lat="0" lon="0" rev="8700000"/>
+                              </a:lightRig>
+                            </a:scene3d>
+                            <a:sp3d>
+                              <a:bevelT w="190500" h="38100"/>
+                            </a:sp3d>
+                          </wps:spPr>
+                          <wps:txbx>
+                            <w:txbxContent>
+                              <w:p>
+                                <w:pPr>
+                                  <w:jc w:val="center"/>
+                                  <w:rPr>
+                                    <w:b/>
+                                    <w:sz w:val="24"/>
+                                  </w:rPr>
+                                </w:pPr>
+                                <w:r>
+                                  <w:rPr>
+                                    <w:b/>
+                                    <w:sz w:val="24"/>
+                                  </w:rPr>
+                                  <w:t>Implementation</w:t>
+                                </w:r>
+                              </w:p>
+                            </w:txbxContent>
+                          </wps:txbx>
+                          <wps:bodyPr rot="0" vert="horz" wrap="square" lIns="91440" tIns="45720" rIns="91440" bIns="45720" anchor="ctr" anchorCtr="0">
+                            <a:noAutofit/>
+                          </wps:bodyPr>
+                        </wps:wsp>
+                        <wps:wsp>
+                          <wps:cNvPr id="8" name="Textfeld 2"/>
+                          <wps:cNvSpPr txBox="1">
+                            <a:spLocks noChangeArrowheads="1"/>
+                          </wps:cNvSpPr>
+                          <wps:spPr bwMode="auto">
+                            <a:xfrm>
+                              <a:off x="1671145" y="4918841"/>
+                              <a:ext cx="1609725" cy="590550"/>
+                            </a:xfrm>
+                            <a:prstGeom prst="rect">
+                              <a:avLst/>
+                            </a:prstGeom>
+                            <a:solidFill>
+                              <a:schemeClr val="accent5">
+                                <a:lumMod val="60000"/>
+                                <a:lumOff val="40000"/>
+                              </a:schemeClr>
+                            </a:solidFill>
+                            <a:ln w="12700">
+                              <a:solidFill>
+                                <a:schemeClr val="tx1"/>
+                              </a:solidFill>
+                              <a:miter lim="800000"/>
+                              <a:headEnd/>
+                              <a:tailEnd/>
+                            </a:ln>
+                            <a:effectLst>
+                              <a:outerShdw blurRad="44450" dist="27940" dir="5400000" algn="ctr">
+                                <a:srgbClr val="000000">
+                                  <a:alpha val="32000"/>
+                                </a:srgbClr>
+                              </a:outerShdw>
+                            </a:effectLst>
+                            <a:scene3d>
+                              <a:camera prst="orthographicFront">
+                                <a:rot lat="0" lon="0" rev="0"/>
+                              </a:camera>
+                              <a:lightRig rig="balanced" dir="t">
+                                <a:rot lat="0" lon="0" rev="8700000"/>
+                              </a:lightRig>
+                            </a:scene3d>
+                            <a:sp3d>
+                              <a:bevelT w="190500" h="38100"/>
+                            </a:sp3d>
+                          </wps:spPr>
+                          <wps:txbx>
+                            <w:txbxContent>
+                              <w:p>
+                                <w:pPr>
+                                  <w:jc w:val="center"/>
+                                  <w:rPr>
+                                    <w:b/>
+                                    <w:sz w:val="24"/>
+                                  </w:rPr>
+                                </w:pPr>
+                                <w:r>
+                                  <w:rPr>
+                                    <w:b/>
+                                    <w:sz w:val="24"/>
+                                  </w:rPr>
+                                  <w:t>Überprüfung</w:t>
+                                </w:r>
+                              </w:p>
+                            </w:txbxContent>
+                          </wps:txbx>
+                          <wps:bodyPr rot="0" vert="horz" wrap="square" lIns="91440" tIns="45720" rIns="91440" bIns="45720" anchor="ctr" anchorCtr="0">
+                            <a:noAutofit/>
+                          </wps:bodyPr>
+                        </wps:wsp>
+                        <wps:wsp>
+                          <wps:cNvPr id="13" name="Textfeld 2"/>
+                          <wps:cNvSpPr txBox="1">
+                            <a:spLocks noChangeArrowheads="1"/>
+                          </wps:cNvSpPr>
+                          <wps:spPr bwMode="auto">
+                            <a:xfrm>
+                              <a:off x="2238704" y="6526924"/>
+                              <a:ext cx="1609725" cy="590550"/>
+                            </a:xfrm>
+                            <a:prstGeom prst="rect">
+                              <a:avLst/>
+                            </a:prstGeom>
+                            <a:solidFill>
+                              <a:srgbClr val="2FE54D"/>
+                            </a:solidFill>
+                            <a:ln w="12700">
+                              <a:solidFill>
+                                <a:schemeClr val="tx1"/>
+                              </a:solidFill>
+                              <a:miter lim="800000"/>
+                              <a:headEnd/>
+                              <a:tailEnd/>
+                            </a:ln>
+                            <a:effectLst>
+                              <a:outerShdw blurRad="44450" dist="27940" dir="5400000" algn="ctr">
+                                <a:srgbClr val="000000">
+                                  <a:alpha val="32000"/>
+                                </a:srgbClr>
+                              </a:outerShdw>
+                            </a:effectLst>
+                            <a:scene3d>
+                              <a:camera prst="orthographicFront">
+                                <a:rot lat="0" lon="0" rev="0"/>
+                              </a:camera>
+                              <a:lightRig rig="balanced" dir="t">
+                                <a:rot lat="0" lon="0" rev="8700000"/>
+                              </a:lightRig>
+                            </a:scene3d>
+                            <a:sp3d>
+                              <a:bevelT w="190500" h="38100"/>
+                            </a:sp3d>
+                          </wps:spPr>
+                          <wps:txbx>
+                            <w:txbxContent>
+                              <w:p>
+                                <w:pPr>
+                                  <w:jc w:val="center"/>
+                                  <w:rPr>
+                                    <w:b/>
+                                    <w:sz w:val="24"/>
+                                  </w:rPr>
+                                </w:pPr>
+                                <w:r>
+                                  <w:rPr>
+                                    <w:b/>
+                                    <w:sz w:val="24"/>
+                                  </w:rPr>
+                                  <w:t>Nutzung</w:t>
+                                </w:r>
+                              </w:p>
+                            </w:txbxContent>
+                          </wps:txbx>
+                          <wps:bodyPr rot="0" vert="horz" wrap="square" lIns="91440" tIns="45720" rIns="91440" bIns="45720" anchor="ctr" anchorCtr="0">
+                            <a:noAutofit/>
+                          </wps:bodyPr>
+                        </wps:wsp>
+                        <wps:wsp>
+                          <wps:cNvPr id="16" name="Pfeil nach rechts 16"/>
+                          <wps:cNvSpPr/>
+                          <wps:spPr>
+                            <a:xfrm rot="2972305">
+                              <a:off x="1765738" y="2601311"/>
+                              <a:ext cx="750570" cy="254635"/>
+                            </a:xfrm>
+                            <a:prstGeom prst="rightArrow">
+                              <a:avLst>
+                                <a:gd name="adj1" fmla="val 50000"/>
+                                <a:gd name="adj2" fmla="val 95504"/>
+                              </a:avLst>
+                            </a:prstGeom>
+                            <a:solidFill>
+                              <a:schemeClr val="tx1"/>
+                            </a:solidFill>
+                            <a:ln>
+                              <a:noFill/>
+                            </a:ln>
+                            <a:effectLst>
+                              <a:outerShdw blurRad="44450" dist="27940" dir="5400000" algn="ctr">
+                                <a:srgbClr val="000000">
+                                  <a:alpha val="32000"/>
+                                </a:srgbClr>
+                              </a:outerShdw>
+                            </a:effectLst>
+                            <a:scene3d>
+                              <a:camera prst="orthographicFront">
+                                <a:rot lat="0" lon="0" rev="0"/>
+                              </a:camera>
+                              <a:lightRig rig="balanced" dir="t">
+                                <a:rot lat="0" lon="0" rev="8700000"/>
+                              </a:lightRig>
+                            </a:scene3d>
+                            <a:sp3d>
+                              <a:bevelT w="190500" h="38100"/>
+                            </a:sp3d>
+                          </wps:spPr>
+                          <wps:style>
+                            <a:lnRef idx="2">
+                              <a:schemeClr val="accent1">
+                                <a:shade val="50000"/>
+                              </a:schemeClr>
+                            </a:lnRef>
+                            <a:fillRef idx="1">
+                              <a:schemeClr val="accent1"/>
+                            </a:fillRef>
+                            <a:effectRef idx="0">
+                              <a:schemeClr val="accent1"/>
+                            </a:effectRef>
+                            <a:fontRef idx="minor">
+                              <a:schemeClr val="lt1"/>
+                            </a:fontRef>
+                          </wps:style>
+                          <wps:bodyPr rot="0" spcFirstLastPara="0" vertOverflow="overflow" horzOverflow="overflow" vert="horz" wrap="square" lIns="91440" tIns="45720" rIns="91440" bIns="45720" numCol="1" spcCol="0" rtlCol="0" fromWordArt="0" anchor="ctr" anchorCtr="0" forceAA="0" compatLnSpc="1">
+                            <a:prstTxWarp prst="textNoShape">
+                              <a:avLst/>
+                            </a:prstTxWarp>
+                            <a:noAutofit/>
+                          </wps:bodyPr>
+                        </wps:wsp>
+                        <wps:wsp>
+                          <wps:cNvPr id="17" name="Pfeil nach rechts 17"/>
+                          <wps:cNvSpPr/>
+                          <wps:spPr>
+                            <a:xfrm rot="13745480">
+                              <a:off x="938049" y="2593427"/>
+                              <a:ext cx="750570" cy="254635"/>
+                            </a:xfrm>
+                            <a:prstGeom prst="rightArrow">
+                              <a:avLst>
+                                <a:gd name="adj1" fmla="val 50000"/>
+                                <a:gd name="adj2" fmla="val 95504"/>
+                              </a:avLst>
+                            </a:prstGeom>
+                            <a:solidFill>
+                              <a:schemeClr val="tx1"/>
+                            </a:solidFill>
+                            <a:ln>
+                              <a:noFill/>
+                            </a:ln>
+                            <a:effectLst>
+                              <a:outerShdw blurRad="44450" dist="27940" dir="5400000" algn="ctr">
+                                <a:srgbClr val="000000">
+                                  <a:alpha val="32000"/>
+                                </a:srgbClr>
+                              </a:outerShdw>
+                            </a:effectLst>
+                            <a:scene3d>
+                              <a:camera prst="orthographicFront">
+                                <a:rot lat="0" lon="0" rev="0"/>
+                              </a:camera>
+                              <a:lightRig rig="balanced" dir="t">
+                                <a:rot lat="0" lon="0" rev="8700000"/>
+                              </a:lightRig>
+                            </a:scene3d>
+                            <a:sp3d>
+                              <a:bevelT w="190500" h="38100"/>
+                            </a:sp3d>
+                          </wps:spPr>
+                          <wps:style>
+                            <a:lnRef idx="2">
+                              <a:schemeClr val="accent1">
+                                <a:shade val="50000"/>
+                              </a:schemeClr>
+                            </a:lnRef>
+                            <a:fillRef idx="1">
+                              <a:schemeClr val="accent1"/>
+                            </a:fillRef>
+                            <a:effectRef idx="0">
+                              <a:schemeClr val="accent1"/>
+                            </a:effectRef>
+                            <a:fontRef idx="minor">
+                              <a:schemeClr val="lt1"/>
+                            </a:fontRef>
+                          </wps:style>
+                          <wps:bodyPr rot="0" spcFirstLastPara="0" vertOverflow="overflow" horzOverflow="overflow" vert="horz" wrap="square" lIns="91440" tIns="45720" rIns="91440" bIns="45720" numCol="1" spcCol="0" rtlCol="0" fromWordArt="0" anchor="ctr" anchorCtr="0" forceAA="0" compatLnSpc="1">
+                            <a:prstTxWarp prst="textNoShape">
+                              <a:avLst/>
+                            </a:prstTxWarp>
+                            <a:noAutofit/>
+                          </wps:bodyPr>
+                        </wps:wsp>
+                        <wps:wsp>
+                          <wps:cNvPr id="18" name="Pfeil nach rechts 18"/>
+                          <wps:cNvSpPr/>
+                          <wps:spPr>
+                            <a:xfrm rot="2972305">
+                              <a:off x="2301766" y="4288220"/>
+                              <a:ext cx="750570" cy="254635"/>
+                            </a:xfrm>
+                            <a:prstGeom prst="rightArrow">
+                              <a:avLst>
+                                <a:gd name="adj1" fmla="val 50000"/>
+                                <a:gd name="adj2" fmla="val 95504"/>
+                              </a:avLst>
+                            </a:prstGeom>
+                            <a:solidFill>
+                              <a:schemeClr val="tx1"/>
+                            </a:solidFill>
+                            <a:ln>
+                              <a:noFill/>
+                            </a:ln>
+                            <a:effectLst>
+                              <a:outerShdw blurRad="44450" dist="27940" dir="5400000" algn="ctr">
+                                <a:srgbClr val="000000">
+                                  <a:alpha val="32000"/>
+                                </a:srgbClr>
+                              </a:outerShdw>
+                            </a:effectLst>
+                            <a:scene3d>
+                              <a:camera prst="orthographicFront">
+                                <a:rot lat="0" lon="0" rev="0"/>
+                              </a:camera>
+                              <a:lightRig rig="balanced" dir="t">
+                                <a:rot lat="0" lon="0" rev="8700000"/>
+                              </a:lightRig>
+                            </a:scene3d>
+                            <a:sp3d>
+                              <a:bevelT w="190500" h="38100"/>
+                            </a:sp3d>
+                          </wps:spPr>
+                          <wps:style>
+                            <a:lnRef idx="2">
+                              <a:schemeClr val="accent1">
+                                <a:shade val="50000"/>
+                              </a:schemeClr>
+                            </a:lnRef>
+                            <a:fillRef idx="1">
+                              <a:schemeClr val="accent1"/>
+                            </a:fillRef>
+                            <a:effectRef idx="0">
+                              <a:schemeClr val="accent1"/>
+                            </a:effectRef>
+                            <a:fontRef idx="minor">
+                              <a:schemeClr val="lt1"/>
+                            </a:fontRef>
+                          </wps:style>
+                          <wps:bodyPr rot="0" spcFirstLastPara="0" vertOverflow="overflow" horzOverflow="overflow" vert="horz" wrap="square" lIns="91440" tIns="45720" rIns="91440" bIns="45720" numCol="1" spcCol="0" rtlCol="0" fromWordArt="0" anchor="ctr" anchorCtr="0" forceAA="0" compatLnSpc="1">
+                            <a:prstTxWarp prst="textNoShape">
+                              <a:avLst/>
+                            </a:prstTxWarp>
+                            <a:noAutofit/>
+                          </wps:bodyPr>
+                        </wps:wsp>
+                        <wps:wsp>
+                          <wps:cNvPr id="19" name="Pfeil nach rechts 19"/>
+                          <wps:cNvSpPr/>
+                          <wps:spPr>
+                            <a:xfrm rot="13745480">
+                              <a:off x="1489842" y="4280337"/>
+                              <a:ext cx="750570" cy="254635"/>
+                            </a:xfrm>
+                            <a:prstGeom prst="rightArrow">
+                              <a:avLst>
+                                <a:gd name="adj1" fmla="val 50000"/>
+                                <a:gd name="adj2" fmla="val 95504"/>
+                              </a:avLst>
+                            </a:prstGeom>
+                            <a:solidFill>
+                              <a:schemeClr val="tx1"/>
+                            </a:solidFill>
+                            <a:ln>
+                              <a:noFill/>
+                            </a:ln>
+                            <a:effectLst>
+                              <a:outerShdw blurRad="44450" dist="27940" dir="5400000" algn="ctr">
+                                <a:srgbClr val="000000">
+                                  <a:alpha val="32000"/>
+                                </a:srgbClr>
+                              </a:outerShdw>
+                            </a:effectLst>
+                            <a:scene3d>
+                              <a:camera prst="orthographicFront">
+                                <a:rot lat="0" lon="0" rev="0"/>
+                              </a:camera>
+                              <a:lightRig rig="balanced" dir="t">
+                                <a:rot lat="0" lon="0" rev="8700000"/>
+                              </a:lightRig>
+                            </a:scene3d>
+                            <a:sp3d>
+                              <a:bevelT w="190500" h="38100"/>
+                            </a:sp3d>
+                          </wps:spPr>
+                          <wps:style>
+                            <a:lnRef idx="2">
+                              <a:schemeClr val="accent1">
+                                <a:shade val="50000"/>
+                              </a:schemeClr>
+                            </a:lnRef>
+                            <a:fillRef idx="1">
+                              <a:schemeClr val="accent1"/>
+                            </a:fillRef>
+                            <a:effectRef idx="0">
+                              <a:schemeClr val="accent1"/>
+                            </a:effectRef>
+                            <a:fontRef idx="minor">
+                              <a:schemeClr val="lt1"/>
+                            </a:fontRef>
+                          </wps:style>
+                          <wps:bodyPr rot="0" spcFirstLastPara="0" vertOverflow="overflow" horzOverflow="overflow" vert="horz" wrap="square" lIns="91440" tIns="45720" rIns="91440" bIns="45720" numCol="1" spcCol="0" rtlCol="0" fromWordArt="0" anchor="ctr" anchorCtr="0" forceAA="0" compatLnSpc="1">
+                            <a:prstTxWarp prst="textNoShape">
+                              <a:avLst/>
+                            </a:prstTxWarp>
+                            <a:noAutofit/>
+                          </wps:bodyPr>
+                        </wps:wsp>
+                        <wps:wsp>
+                          <wps:cNvPr id="20" name="Pfeil nach rechts 20"/>
+                          <wps:cNvSpPr/>
+                          <wps:spPr>
+                            <a:xfrm rot="2972305">
+                              <a:off x="2948152" y="5943599"/>
+                              <a:ext cx="750570" cy="254635"/>
+                            </a:xfrm>
+                            <a:prstGeom prst="rightArrow">
+                              <a:avLst>
+                                <a:gd name="adj1" fmla="val 50000"/>
+                                <a:gd name="adj2" fmla="val 95504"/>
+                              </a:avLst>
+                            </a:prstGeom>
+                            <a:solidFill>
+                              <a:schemeClr val="tx1"/>
+                            </a:solidFill>
+                            <a:ln>
+                              <a:noFill/>
+                            </a:ln>
+                            <a:effectLst>
+                              <a:outerShdw blurRad="44450" dist="27940" dir="5400000" algn="ctr">
+                                <a:srgbClr val="000000">
+                                  <a:alpha val="32000"/>
+                                </a:srgbClr>
+                              </a:outerShdw>
+                            </a:effectLst>
+                            <a:scene3d>
+                              <a:camera prst="orthographicFront">
+                                <a:rot lat="0" lon="0" rev="0"/>
+                              </a:camera>
+                              <a:lightRig rig="balanced" dir="t">
+                                <a:rot lat="0" lon="0" rev="8700000"/>
+                              </a:lightRig>
+                            </a:scene3d>
+                            <a:sp3d>
+                              <a:bevelT w="190500" h="38100"/>
+                            </a:sp3d>
+                          </wps:spPr>
+                          <wps:style>
+                            <a:lnRef idx="2">
+                              <a:schemeClr val="accent1">
+                                <a:shade val="50000"/>
+                              </a:schemeClr>
+                            </a:lnRef>
+                            <a:fillRef idx="1">
+                              <a:schemeClr val="accent1"/>
+                            </a:fillRef>
+                            <a:effectRef idx="0">
+                              <a:schemeClr val="accent1"/>
+                            </a:effectRef>
+                            <a:fontRef idx="minor">
+                              <a:schemeClr val="lt1"/>
+                            </a:fontRef>
+                          </wps:style>
+                          <wps:bodyPr rot="0" spcFirstLastPara="0" vertOverflow="overflow" horzOverflow="overflow" vert="horz" wrap="square" lIns="91440" tIns="45720" rIns="91440" bIns="45720" numCol="1" spcCol="0" rtlCol="0" fromWordArt="0" anchor="ctr" anchorCtr="0" forceAA="0" compatLnSpc="1">
+                            <a:prstTxWarp prst="textNoShape">
+                              <a:avLst/>
+                            </a:prstTxWarp>
+                            <a:noAutofit/>
+                          </wps:bodyPr>
+                        </wps:wsp>
+                        <wps:wsp>
+                          <wps:cNvPr id="21" name="Pfeil nach rechts 21"/>
+                          <wps:cNvSpPr/>
+                          <wps:spPr>
+                            <a:xfrm rot="13745480">
+                              <a:off x="2136228" y="5935717"/>
+                              <a:ext cx="750570" cy="254635"/>
+                            </a:xfrm>
+                            <a:prstGeom prst="rightArrow">
+                              <a:avLst>
+                                <a:gd name="adj1" fmla="val 50000"/>
+                                <a:gd name="adj2" fmla="val 95504"/>
+                              </a:avLst>
+                            </a:prstGeom>
+                            <a:solidFill>
+                              <a:schemeClr val="tx1"/>
+                            </a:solidFill>
+                            <a:ln>
+                              <a:noFill/>
+                            </a:ln>
+                            <a:effectLst>
+                              <a:outerShdw blurRad="44450" dist="27940" dir="5400000" algn="ctr">
+                                <a:srgbClr val="000000">
+                                  <a:alpha val="32000"/>
+                                </a:srgbClr>
+                              </a:outerShdw>
+                            </a:effectLst>
+                            <a:scene3d>
+                              <a:camera prst="orthographicFront">
+                                <a:rot lat="0" lon="0" rev="0"/>
+                              </a:camera>
+                              <a:lightRig rig="balanced" dir="t">
+                                <a:rot lat="0" lon="0" rev="8700000"/>
+                              </a:lightRig>
+                            </a:scene3d>
+                            <a:sp3d>
+                              <a:bevelT w="190500" h="38100"/>
+                            </a:sp3d>
+                          </wps:spPr>
+                          <wps:style>
+                            <a:lnRef idx="2">
+                              <a:schemeClr val="accent1">
+                                <a:shade val="50000"/>
+                              </a:schemeClr>
+                            </a:lnRef>
+                            <a:fillRef idx="1">
+                              <a:schemeClr val="accent1"/>
+                            </a:fillRef>
+                            <a:effectRef idx="0">
+                              <a:schemeClr val="accent1"/>
+                            </a:effectRef>
+                            <a:fontRef idx="minor">
+                              <a:schemeClr val="lt1"/>
+                            </a:fontRef>
+                          </wps:style>
+                          <wps:bodyPr rot="0" spcFirstLastPara="0" vertOverflow="overflow" horzOverflow="overflow" vert="horz" wrap="square" lIns="91440" tIns="45720" rIns="91440" bIns="45720" numCol="1" spcCol="0" rtlCol="0" fromWordArt="0" anchor="ctr" anchorCtr="0" forceAA="0" compatLnSpc="1">
+                            <a:prstTxWarp prst="textNoShape">
+                              <a:avLst/>
+                            </a:prstTxWarp>
+                            <a:noAutofit/>
+                          </wps:bodyPr>
+                        </wps:wsp>
+                      </wpg:grpSp>
+                    </wpg:wgp>
+                  </a:graphicData>
+                </a:graphic>
+              </wp:anchor>
+            </w:drawing>
+          </mc:Choice>
+          <mc:Fallback>
+            <w:pict>
+              <v:group id="Gruppieren 7" o:spid="_x0000_s1026" style="position:absolute;margin-left:250.45pt;margin-top:5.6pt;width:240.65pt;height:509.35pt;z-index:251659264" coordsize="30566,64690" o:gfxdata="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">
+                <v:rect id="Rechteck 2" o:spid="_x0000_s1027" style="position:absolute;width:30566;height:64690;visibility:visible;mso-wrap-style:square;v-text-anchor:middle" o:gfxdata="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" filled="f" strokecolor="white [3212]" strokeweight="2pt"/>
+                <v:group id="Gruppieren 1" o:spid="_x0000_s1028" style="position:absolute;left:818;top:4230;width:28702;height:58446" coordsize="38484,71174" o:gfxdata="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">
+                  <v:shapetype id="_x0000_t202" coordsize="21600,21600" o:spt="202" path="m,l,21600r21600,l21600,xe">
+                    <v:stroke joinstyle="miter"/>
+                    <v:path gradientshapeok="t" o:connecttype="rect"/>
+                  </v:shapetype>
+                  <v:shape id="Textfeld 2" o:spid="_x0000_s1029" type="#_x0000_t202" style="position:absolute;width:16097;height:5905;visibility:visible;mso-wrap-style:square;v-text-anchor:middle" o:gfxdata="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" fillcolor="red" strokecolor="black [3213]" strokeweight="1pt">
+                    <v:shadow on="t" color="black" opacity="20971f" offset="0,2.2pt"/>
+                    <v:textbox>
+                      <w:txbxContent>
+                        <w:p>
+                          <w:pPr>
+                            <w:jc w:val="center"/>
+                            <w:rPr>
+                              <w:b/>
+                            </w:rPr>
+                          </w:pPr>
+                          <w:r>
+                            <w:rPr>
+                              <w:b/>
+                            </w:rPr>
+                            <w:t>Anforderungen</w:t>
+                          </w:r>
+                        </w:p>
+                      </w:txbxContent>
+                    </v:textbox>
+                  </v:shape>
+                  <v:shapetype id="_x0000_t13" coordsize="21600,21600" o:spt="13" adj="16200,5400" path="m@0,l@0@1,0@1,0@2@0@2@0,21600,21600,10800xe">
+                    <v:stroke joinstyle="miter"/>
+                    <v:formulas>
+                      <v:f eqn="val #0"/>
+                      <v:f eqn="val #1"/>
+                      <v:f eqn="sum height 0 #1"/>
+                      <v:f eqn="sum 10800 0 #1"/>
+                      <v:f eqn="sum width 0 #0"/>
+                      <v:f eqn="prod @4 @3 10800"/>
+                      <v:f eqn="sum width 0 @5"/>
+                    </v:formulas>
+                    <v:path o:connecttype="custom" o:connectlocs="@0,0;0,10800;@0,21600;21600,10800" o:connectangles="270,180,90,0" textboxrect="0,@1,@6,@2"/>
+                    <v:handles>
+                      <v:h position="#0,#1" xrange="0,21600" yrange="0,10800"/>
+                    </v:handles>
+                  </v:shapetype>
+                  <v:shape id="Pfeil nach rechts 3" o:spid="_x0000_s1030" type="#_x0000_t13" style="position:absolute;left:10878;top:9616;width:7505;height:2547;rotation:3246550fd;visibility:visible;mso-wrap-style:square;v-text-anchor:middle" o:gfxdata="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" adj="14602" fillcolor="black [3213]" stroked="f" strokeweight="2pt">
+                    <v:shadow on="t" color="black" opacity="20971f" offset="0,2.2pt"/>
+                  </v:shape>
+                  <v:shape id="Textfeld 2" o:spid="_x0000_s1031" type="#_x0000_t202" style="position:absolute;left:5360;top:16080;width:16097;height:5906;visibility:visible;mso-wrap-style:square;v-text-anchor:middle" o:gfxdata="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" fillcolor="#f90" strokecolor="black [3213]" strokeweight="1pt">
+                    <v:shadow on="t" color="black" opacity="20971f" offset="0,2.2pt"/>
+                    <v:textbox>
+                      <w:txbxContent>
+                        <w:p>
+                          <w:pPr>
+                            <w:jc w:val="center"/>
+                            <w:rPr>
+                              <w:b/>
+                              <w:sz w:val="24"/>
+                            </w:rPr>
+                          </w:pPr>
+                          <w:r>
+                            <w:rPr>
+                              <w:b/>
+                              <w:sz w:val="24"/>
+                            </w:rPr>
+                            <w:t>Entwurf</w:t>
+                          </w:r>
+                        </w:p>
+                      </w:txbxContent>
+                    </v:textbox>
+                  </v:shape>
+                  <v:shape id="Pfeil nach rechts 5" o:spid="_x0000_s1032" type="#_x0000_t13" style="position:absolute;left:2601;top:9537;width:7506;height:2547;rotation:-8579230fd;visibility:visible;mso-wrap-style:square;v-text-anchor:middle" o:gfxdata="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" adj="14602" fillcolor="black [3213]" stroked="f" strokeweight="2pt">
+                    <v:shadow on="t" color="black" opacity="20971f" offset="0,2.2pt"/>
+                  </v:shape>
+                  <v:shape id="Textfeld 2" o:spid="_x0000_s1033" type="#_x0000_t202" style="position:absolute;left:11035;top:32792;width:17748;height:5905;visibility:visible;mso-wrap-style:square;v-text-anchor:middle" o:gfxdata="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" fillcolor="yellow" strokecolor="black [3213]" strokeweight="1pt">
+                    <v:shadow on="t" color="black" opacity="20971f" offset="0,2.2pt"/>
+                    <v:textbox>
+                      <w:txbxContent>
+                        <w:p>
+                          <w:pPr>
+                            <w:jc w:val="center"/>
+                            <w:rPr>
+                              <w:b/>
+                              <w:sz w:val="24"/>
+                            </w:rPr>
+                          </w:pPr>
+                          <w:r>
+                            <w:rPr>
+                              <w:b/>
+                              <w:sz w:val="24"/>
+                            </w:rPr>
+                            <w:t>Implementation</w:t>
+                          </w:r>
+                        </w:p>
+                      </w:txbxContent>
+                    </v:textbox>
+                  </v:shape>
+                  <v:shape id="Textfeld 2" o:spid="_x0000_s1034" type="#_x0000_t202" style="position:absolute;left:16711;top:49188;width:16097;height:5905;visibility:visible;mso-wrap-style:square;v-text-anchor:middle" o:gfxdata="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" fillcolor="#92cddc [1944]" strokecolor="black [3213]" strokeweight="1pt">
+                    <v:shadow on="t" color="black" opacity="20971f" offset="0,2.2pt"/>
+                    <v:textbox>
+                      <w:txbxContent>
+                        <w:p>
+                          <w:pPr>
+                            <w:jc w:val="center"/>
+                            <w:rPr>
+                              <w:b/>
+                              <w:sz w:val="24"/>
+                            </w:rPr>
+                          </w:pPr>
+                          <w:r>
+                            <w:rPr>
+                              <w:b/>
+                              <w:sz w:val="24"/>
+                            </w:rPr>
+                            <w:t>Überprüfung</w:t>
+                          </w:r>
+                        </w:p>
+                      </w:txbxContent>
+                    </v:textbox>
+                  </v:shape>
+                  <v:shape id="Textfeld 2" o:spid="_x0000_s1035" type="#_x0000_t202" style="position:absolute;left:22387;top:65269;width:16097;height:5905;visibility:visible;mso-wrap-style:square;v-text-anchor:middle" o:gfxdata="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" fillcolor="#2fe54d" strokecolor="black [3213]" strokeweight="1pt">
+                    <v:shadow on="t" color="black" opacity="20971f" offset="0,2.2pt"/>
+                    <v:textbox>
+                      <w:txbxContent>
+                        <w:p>
+                          <w:pPr>
+                            <w:jc w:val="center"/>
+                            <w:rPr>
+                              <w:b/>
+                              <w:sz w:val="24"/>
+                            </w:rPr>
+                          </w:pPr>
+                          <w:r>
+                            <w:rPr>
+                              <w:b/>
+                              <w:sz w:val="24"/>
+                            </w:rPr>
+                            <w:t>Nutzung</w:t>
+                          </w:r>
+                        </w:p>
+                      </w:txbxContent>
+                    </v:textbox>
+                  </v:shape>
+                  <v:shape id="Pfeil nach rechts 16" o:spid="_x0000_s1036" type="#_x0000_t13" style="position:absolute;left:17657;top:26013;width:7506;height:2546;rotation:3246550fd;visibility:visible;mso-wrap-style:square;v-text-anchor:middle" o:gfxdata="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" adj="14602" fillcolor="black [3213]" stroked="f" strokeweight="2pt">
+                    <v:shadow on="t" color="black" opacity="20971f" offset="0,2.2pt"/>
+                  </v:shape>
+                  <v:shape id="Pfeil nach rechts 17" o:spid="_x0000_s1037" type="#_x0000_t13" style="position:absolute;left:9380;top:25934;width:7506;height:2546;rotation:-8579230fd;visibility:visible;mso-wrap-style:square;v-text-anchor:middle" o:gfxdata="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" adj="14602" fillcolor="black [3213]" stroked="f" strokeweight="2pt">
+                    <v:shadow on="t" color="black" opacity="20971f" offset="0,2.2pt"/>
+                  </v:shape>
+                  <v:shape id="Pfeil nach rechts 18" o:spid="_x0000_s1038" type="#_x0000_t13" style="position:absolute;left:23017;top:42882;width:7506;height:2546;rotation:3246550fd;visibility:visible;mso-wrap-style:square;v-text-anchor:middle" o:gfxdata="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" adj="14602" fillcolor="black [3213]" stroked="f" strokeweight="2pt">
+                    <v:shadow on="t" color="black" opacity="20971f" offset="0,2.2pt"/>
+                  </v:shape>
+                  <v:shape id="Pfeil nach rechts 19" o:spid="_x0000_s1039" type="#_x0000_t13" style="position:absolute;left:14898;top:42803;width:7506;height:2546;rotation:-8579230fd;visibility:visible;mso-wrap-style:square;v-text-anchor:middle" o:gfxdata="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" adj="14602" fillcolor="black [3213]" stroked="f" strokeweight="2pt">
+                    <v:shadow on="t" color="black" opacity="20971f" offset="0,2.2pt"/>
+                  </v:shape>
+                  <v:shape id="Pfeil nach rechts 20" o:spid="_x0000_s1040" type="#_x0000_t13" style="position:absolute;left:29481;top:59436;width:7506;height:2546;rotation:3246550fd;visibility:visible;mso-wrap-style:square;v-text-anchor:middle" o:gfxdata="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" adj="14602" fillcolor="black [3213]" stroked="f" strokeweight="2pt">
+                    <v:shadow on="t" color="black" opacity="20971f" offset="0,2.2pt"/>
+                  </v:shape>
+                  <v:shape id="Pfeil nach rechts 21" o:spid="_x0000_s1041" type="#_x0000_t13" style="position:absolute;left:21362;top:59356;width:7506;height:2547;rotation:-8579230fd;visibility:visible;mso-wrap-style:square;v-text-anchor:middle" o:gfxdata="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" adj="14602" fillcolor="black [3213]" stroked="f" strokeweight="2pt">
+                    <v:shadow on="t" color="black" opacity="20971f" offset="0,2.2pt"/>
+                  </v:shape>
+                </v:group>
+                <w10:wrap type="tight"/>
+              </v:group>
+            </w:pict>
+          </mc:Fallback>
+        </mc:AlternateContent>
+      </w:r>
+      <w:r>
+        <w:t>Software-Entwicklungsprozess</w:t>
+      </w:r>
+    </w:p>
+    <w:p/>
+    <w:p>
+      <w:r>
+        <w:t>Wir habe</w:t>
+      </w:r>
+      <w:r>
+        <w:t xml:space="preserve">n </w:t>
+      </w:r>
+      <w:r>
+        <w:t xml:space="preserve"> uns für das Wasserfallmodel </w:t>
+      </w:r>
+      <w:r>
+        <w:t>entschieden</w:t>
+      </w:r>
+      <w:r>
+        <w:t>, da es gut ist</w:t>
+      </w:r>
+      <w:r>
+        <w:t>.</w:t>
+      </w:r>
+    </w:p>
+    <w:p>
+      <w:bookmarkStart w:id="2" w:name="_GoBack"/>
+      <w:bookmarkEnd w:id="2"/>
+    </w:p>
+    <w:p/>
+    <w:p>
+      <w:r>
+        <w:tab/>
+      </w:r>
+      <w:r>
+        <w:tab/>
+      </w:r>
+      <w:r>
+        <w:tab/>
+      </w:r>
+      <w:r>
+        <w:tab/>
+      </w:r>
+    </w:p>
+    <w:p>
+      <w:r>
+        <w:tab/>
+      </w:r>
+      <w:r>
+        <w:tab/>
+      </w:r>
+      <w:r>
+        <w:tab/>
+      </w:r>
+      <w:r>
+        <w:tab/>
       </w:r>
     </w:p>
     <w:p/>
@@ -213,13 +1278,6 @@
     <w:p/>
     <w:p/>
     <w:p/>
-    <w:p/>
-    <w:p/>
-    <w:p/>
-    <w:p>
-      <w:bookmarkStart w:id="2" w:name="_GoBack"/>
-      <w:bookmarkEnd w:id="2"/>
-    </w:p>
     <w:p/>
     <w:p/>
     <w:p>
@@ -234,6 +1292,9 @@
     <w:p/>
     <w:p/>
     <w:p/>
+    <w:p/>
+    <w:p/>
+    <w:p/>
     <w:p>
       <w:r>
         <w:br w:type="page"/>
@@ -245,8 +1306,8 @@
       </w:pPr>
     </w:p>
     <w:sectPr>
-      <w:headerReference w:type="default" r:id="rId8"/>
-      <w:footerReference w:type="default" r:id="rId9"/>
+      <w:headerReference w:type="default" r:id="rId7"/>
+      <w:footerReference w:type="default" r:id="rId8"/>
       <w:pgSz w:w="11906" w:h="16838"/>
       <w:pgMar w:top="1417" w:right="1417" w:bottom="1134" w:left="1417" w:header="708" w:footer="708" w:gutter="0"/>
       <w:cols w:space="708"/>
@@ -311,10 +1372,7 @@
       <w:ptab w:relativeTo="margin" w:alignment="right" w:leader="none"/>
     </w:r>
     <w:r>
-      <w:t xml:space="preserve">Seite </w:t>
-    </w:r>
-    <w:r>
-      <w:t xml:space="preserve"> </w:t>
+      <w:t xml:space="preserve">Seite  </w:t>
     </w:r>
     <w:r>
       <w:fldChar w:fldCharType="begin"/>
@@ -624,6 +1682,7 @@
   <w:style w:type="character" w:default="1" w:styleId="Absatz-Standardschriftart">
     <w:name w:val="Default Paragraph Font"/>
     <w:uiPriority w:val="1"/>
+    <w:semiHidden/>
     <w:unhideWhenUsed/>
   </w:style>
   <w:style w:type="table" w:default="1" w:styleId="NormaleTabelle">
@@ -1017,6 +2076,7 @@
   <w:style w:type="character" w:default="1" w:styleId="Absatz-Standardschriftart">
     <w:name w:val="Default Paragraph Font"/>
     <w:uiPriority w:val="1"/>
+    <w:semiHidden/>
     <w:unhideWhenUsed/>
   </w:style>
   <w:style w:type="table" w:default="1" w:styleId="NormaleTabelle">
